--- a/FullStackDeveloper/python工程师学习笔记/python第一周.docx
+++ b/FullStackDeveloper/python工程师学习笔记/python第一周.docx
@@ -48,9 +48,6 @@
           <w:numId w:val="2"/>
         </w:numPr>
         <w:ind w:firstLineChars="0"/>
-        <w:rPr>
-          <w:rFonts w:hint="eastAsia"/>
-        </w:rPr>
       </w:pPr>
       <w:r>
         <w:rPr>
@@ -67,9 +64,6 @@
           <w:numId w:val="2"/>
         </w:numPr>
         <w:ind w:firstLineChars="0"/>
-        <w:rPr>
-          <w:rFonts w:hint="eastAsia"/>
-        </w:rPr>
       </w:pPr>
       <w:r>
         <w:rPr>
@@ -86,9 +80,6 @@
           <w:numId w:val="2"/>
         </w:numPr>
         <w:ind w:firstLineChars="0"/>
-        <w:rPr>
-          <w:rFonts w:hint="eastAsia"/>
-        </w:rPr>
       </w:pPr>
       <w:r>
         <w:rPr>
@@ -129,9 +120,6 @@
           <w:numId w:val="2"/>
         </w:numPr>
         <w:ind w:firstLineChars="0"/>
-        <w:rPr>
-          <w:rFonts w:hint="eastAsia"/>
-        </w:rPr>
       </w:pPr>
       <w:r>
         <w:rPr>
@@ -149,16 +137,8 @@
         <w:rPr>
           <w:rFonts w:hint="eastAsia"/>
         </w:rPr>
-        <w:t>source code(.</w:t>
-      </w:r>
-      <w:proofErr w:type="spellStart"/>
-      <w:r>
-        <w:rPr>
-          <w:rFonts w:hint="eastAsia"/>
-        </w:rPr>
-        <w:t>py</w:t>
-      </w:r>
-      <w:proofErr w:type="spellEnd"/>
+        <w:t>source code(.py</w:t>
+      </w:r>
       <w:r>
         <w:rPr>
           <w:rFonts w:hint="eastAsia"/>
@@ -169,35 +149,7 @@
         <w:rPr>
           <w:rFonts w:hint="eastAsia"/>
         </w:rPr>
-        <w:t>)-&gt;</w:t>
-      </w:r>
-      <w:proofErr w:type="spellStart"/>
-      <w:r>
-        <w:rPr>
-          <w:rFonts w:hint="eastAsia"/>
-        </w:rPr>
-        <w:t>bytecode</w:t>
-      </w:r>
-      <w:proofErr w:type="spellEnd"/>
-      <w:r>
-        <w:rPr>
-          <w:rFonts w:hint="eastAsia"/>
-        </w:rPr>
-        <w:t>(.</w:t>
-      </w:r>
-      <w:proofErr w:type="spellStart"/>
-      <w:r>
-        <w:rPr>
-          <w:rFonts w:hint="eastAsia"/>
-        </w:rPr>
-        <w:t>pyc</w:t>
-      </w:r>
-      <w:proofErr w:type="spellEnd"/>
-      <w:r>
-        <w:rPr>
-          <w:rFonts w:hint="eastAsia"/>
-        </w:rPr>
-        <w:t>)-&gt;</w:t>
+        <w:t>)-&gt;bytecode(.pyc)-&gt;</w:t>
       </w:r>
       <w:r>
         <w:rPr>
@@ -205,14 +157,12 @@
         </w:rPr>
         <w:t>在</w:t>
       </w:r>
-      <w:proofErr w:type="spellStart"/>
       <w:r>
         <w:rPr>
           <w:rFonts w:hint="eastAsia"/>
         </w:rPr>
         <w:t>pvm</w:t>
       </w:r>
-      <w:proofErr w:type="spellEnd"/>
       <w:r>
         <w:rPr>
           <w:rFonts w:hint="eastAsia"/>
@@ -240,9 +190,6 @@
           <w:numId w:val="2"/>
         </w:numPr>
         <w:ind w:firstLineChars="0"/>
-        <w:rPr>
-          <w:rFonts w:hint="eastAsia"/>
-        </w:rPr>
       </w:pPr>
       <w:r>
         <w:rPr>
@@ -256,45 +203,737 @@
         </w:rPr>
         <w:t>的实现：</w:t>
       </w:r>
-      <w:proofErr w:type="spellStart"/>
-      <w:r>
-        <w:rPr>
-          <w:rFonts w:hint="eastAsia"/>
-        </w:rPr>
-        <w:t>cpython</w:t>
-      </w:r>
-      <w:proofErr w:type="spellEnd"/>
+      <w:r>
+        <w:rPr>
+          <w:rFonts w:hint="eastAsia"/>
+        </w:rPr>
+        <w:t>cpython jython</w:t>
+      </w:r>
+      <w:r>
+        <w:rPr>
+          <w:rFonts w:hint="eastAsia"/>
+        </w:rPr>
+        <w:t>（与</w:t>
+      </w:r>
+      <w:r>
+        <w:rPr>
+          <w:rFonts w:hint="eastAsia"/>
+        </w:rPr>
+        <w:t>Java</w:t>
+      </w:r>
+      <w:r>
+        <w:rPr>
+          <w:rFonts w:hint="eastAsia"/>
+        </w:rPr>
+        <w:t>语言结合）等，如果不特别指出的话，就是指</w:t>
+      </w:r>
+      <w:r>
+        <w:rPr>
+          <w:rFonts w:hint="eastAsia"/>
+        </w:rPr>
+        <w:t>Cpython</w:t>
+      </w:r>
+    </w:p>
+    <w:p>
+      <w:pPr>
+        <w:pStyle w:val="a5"/>
+        <w:numPr>
+          <w:ilvl w:val="0"/>
+          <w:numId w:val="2"/>
+        </w:numPr>
+        <w:ind w:firstLineChars="0"/>
+        <w:rPr>
+          <w:rFonts w:hint="eastAsia"/>
+        </w:rPr>
+      </w:pPr>
+      <w:r>
+        <w:rPr>
+          <w:rFonts w:hint="eastAsia"/>
+        </w:rPr>
+        <w:t>下载安装解释器，不同的环境</w:t>
+      </w:r>
+      <w:r>
+        <w:rPr>
+          <w:rFonts w:hint="eastAsia"/>
+        </w:rPr>
+        <w:t>安装不同的解释器</w:t>
+      </w:r>
+    </w:p>
+    <w:p>
+      <w:pPr>
+        <w:pStyle w:val="a5"/>
+        <w:numPr>
+          <w:ilvl w:val="0"/>
+          <w:numId w:val="2"/>
+        </w:numPr>
+        <w:ind w:firstLineChars="0"/>
+        <w:rPr>
+          <w:rFonts w:hint="eastAsia"/>
+        </w:rPr>
+      </w:pPr>
+      <w:r>
+        <w:rPr>
+          <w:rFonts w:hint="eastAsia"/>
+        </w:rPr>
+        <w:t>学习版本使用</w:t>
+      </w:r>
+      <w:r>
+        <w:rPr>
+          <w:rFonts w:hint="eastAsia"/>
+        </w:rPr>
+        <w:t>Python3</w:t>
+      </w:r>
+    </w:p>
+    <w:p>
+      <w:pPr>
+        <w:pStyle w:val="a5"/>
+        <w:numPr>
+          <w:ilvl w:val="0"/>
+          <w:numId w:val="2"/>
+        </w:numPr>
+        <w:ind w:firstLineChars="0"/>
+        <w:rPr>
+          <w:rFonts w:hint="eastAsia"/>
+        </w:rPr>
+      </w:pPr>
+      <w:r>
+        <w:rPr>
+          <w:rFonts w:hint="eastAsia"/>
+        </w:rPr>
+        <w:t>安装方式：</w:t>
+      </w:r>
+    </w:p>
+    <w:p>
+      <w:pPr>
+        <w:pStyle w:val="a5"/>
+        <w:numPr>
+          <w:ilvl w:val="1"/>
+          <w:numId w:val="2"/>
+        </w:numPr>
+        <w:ind w:firstLineChars="0"/>
+        <w:rPr>
+          <w:rFonts w:hint="eastAsia"/>
+        </w:rPr>
+      </w:pPr>
+      <w:r>
+        <w:t>R</w:t>
+      </w:r>
+      <w:r>
+        <w:rPr>
+          <w:rFonts w:hint="eastAsia"/>
+        </w:rPr>
+        <w:t>edhat  epel</w:t>
+      </w:r>
+    </w:p>
+    <w:p>
+      <w:pPr>
+        <w:pStyle w:val="a5"/>
+        <w:numPr>
+          <w:ilvl w:val="1"/>
+          <w:numId w:val="2"/>
+        </w:numPr>
+        <w:ind w:firstLineChars="0"/>
+        <w:rPr>
+          <w:rFonts w:hint="eastAsia"/>
+        </w:rPr>
+      </w:pPr>
+      <w:r>
+        <w:t>D</w:t>
+      </w:r>
+      <w:r>
+        <w:rPr>
+          <w:rFonts w:hint="eastAsia"/>
+        </w:rPr>
+        <w:t xml:space="preserve">ebian  </w:t>
+      </w:r>
+      <w:r>
+        <w:rPr>
+          <w:rFonts w:hint="eastAsia"/>
+        </w:rPr>
+        <w:t>默认已经安装了</w:t>
+      </w:r>
+    </w:p>
+    <w:p>
+      <w:pPr>
+        <w:pStyle w:val="a5"/>
+        <w:numPr>
+          <w:ilvl w:val="0"/>
+          <w:numId w:val="2"/>
+        </w:numPr>
+        <w:ind w:firstLineChars="0"/>
+        <w:rPr>
+          <w:rFonts w:hint="eastAsia"/>
+        </w:rPr>
+      </w:pPr>
+      <w:r>
+        <w:rPr>
+          <w:rFonts w:hint="eastAsia"/>
+        </w:rPr>
+        <w:t>交互式：脚本，与</w:t>
+      </w:r>
+      <w:r>
+        <w:rPr>
+          <w:rFonts w:hint="eastAsia"/>
+        </w:rPr>
+        <w:t>shell</w:t>
+      </w:r>
+      <w:r>
+        <w:rPr>
+          <w:rFonts w:hint="eastAsia"/>
+        </w:rPr>
+        <w:t>脚本编写非常相似。</w:t>
+      </w:r>
+      <w:r>
+        <w:rPr>
+          <w:rFonts w:hint="eastAsia"/>
+        </w:rPr>
+        <w:t>进入</w:t>
+      </w:r>
+      <w:r>
+        <w:rPr>
+          <w:rFonts w:hint="eastAsia"/>
+        </w:rPr>
+        <w:t>Python</w:t>
+      </w:r>
+      <w:r>
+        <w:rPr>
+          <w:rFonts w:hint="eastAsia"/>
+        </w:rPr>
+        <w:t>环境接口</w:t>
+      </w:r>
       <w:r>
         <w:rPr>
           <w:rFonts w:hint="eastAsia"/>
         </w:rPr>
         <w:t xml:space="preserve"> </w:t>
       </w:r>
-      <w:proofErr w:type="spellStart"/>
-      <w:r>
-        <w:rPr>
-          <w:rFonts w:hint="eastAsia"/>
-        </w:rPr>
-        <w:t>jython</w:t>
-      </w:r>
-      <w:proofErr w:type="spellEnd"/>
-      <w:r>
-        <w:rPr>
-          <w:rFonts w:hint="eastAsia"/>
-        </w:rPr>
-        <w:t>（与</w:t>
-      </w:r>
-      <w:r>
-        <w:rPr>
-          <w:rFonts w:hint="eastAsia"/>
-        </w:rPr>
-        <w:t>Java</w:t>
-      </w:r>
-      <w:r>
-        <w:rPr>
-          <w:rFonts w:hint="eastAsia"/>
-        </w:rPr>
-        <w:t>语言结合）等</w:t>
+      <w:r>
+        <w:rPr>
+          <w:rFonts w:hint="eastAsia"/>
+        </w:rPr>
+        <w:t>即</w:t>
+      </w:r>
+      <w:r>
+        <w:rPr>
+          <w:rFonts w:hint="eastAsia"/>
+        </w:rPr>
+        <w:t>Python</w:t>
+      </w:r>
+      <w:r>
+        <w:rPr>
+          <w:rFonts w:hint="eastAsia"/>
+        </w:rPr>
+        <w:t>命令</w:t>
+      </w:r>
+      <w:r>
+        <w:rPr>
+          <w:rFonts w:hint="eastAsia"/>
+        </w:rPr>
+        <w:t>，</w:t>
+      </w:r>
+      <w:r>
+        <w:rPr>
+          <w:rFonts w:hint="eastAsia"/>
+        </w:rPr>
+        <w:t>Python</w:t>
+      </w:r>
+      <w:r>
+        <w:rPr>
+          <w:rFonts w:hint="eastAsia"/>
+        </w:rPr>
+        <w:t>中有三引号的存在，主要用于换行。</w:t>
+      </w:r>
+    </w:p>
+    <w:p>
+      <w:pPr>
+        <w:pStyle w:val="a5"/>
+        <w:numPr>
+          <w:ilvl w:val="0"/>
+          <w:numId w:val="2"/>
+        </w:numPr>
+        <w:ind w:firstLineChars="0"/>
+        <w:rPr>
+          <w:rFonts w:hint="eastAsia"/>
+        </w:rPr>
+      </w:pPr>
+      <w:r>
+        <w:rPr>
+          <w:rFonts w:hint="eastAsia"/>
+        </w:rPr>
+        <w:t>Python</w:t>
+      </w:r>
+      <w:r>
+        <w:rPr>
+          <w:rFonts w:hint="eastAsia"/>
+        </w:rPr>
+        <w:t>文件以</w:t>
+      </w:r>
+      <w:r>
+        <w:rPr>
+          <w:rFonts w:hint="eastAsia"/>
+        </w:rPr>
+        <w:t>.py</w:t>
+      </w:r>
+      <w:r>
+        <w:rPr>
+          <w:rFonts w:hint="eastAsia"/>
+        </w:rPr>
+        <w:t>结尾</w:t>
+      </w:r>
+      <w:r>
+        <w:rPr>
+          <w:rFonts w:hint="eastAsia"/>
+        </w:rPr>
+        <w:t>，</w:t>
+      </w:r>
+    </w:p>
+    <w:p>
+      <w:pPr>
+        <w:pStyle w:val="a5"/>
+        <w:numPr>
+          <w:ilvl w:val="0"/>
+          <w:numId w:val="2"/>
+        </w:numPr>
+        <w:ind w:firstLineChars="0"/>
+        <w:rPr>
+          <w:rFonts w:hint="eastAsia"/>
+        </w:rPr>
+      </w:pPr>
+      <w:r>
+        <w:rPr>
+          <w:rFonts w:hint="eastAsia"/>
+        </w:rPr>
+        <w:t>格式：</w:t>
+      </w:r>
+    </w:p>
+    <w:p>
+      <w:pPr>
+        <w:pStyle w:val="a5"/>
+        <w:ind w:left="780" w:firstLineChars="0" w:firstLine="60"/>
+        <w:rPr>
+          <w:rFonts w:hint="eastAsia"/>
+        </w:rPr>
+      </w:pPr>
+      <w:r>
+        <w:rPr>
+          <w:rFonts w:hint="eastAsia"/>
+        </w:rPr>
+        <w:t>#!/usr/bin/</w:t>
+      </w:r>
+      <w:r>
+        <w:rPr>
+          <w:rFonts w:hint="eastAsia"/>
+        </w:rPr>
+        <w:t>env</w:t>
+      </w:r>
+      <w:r>
+        <w:rPr>
+          <w:rFonts w:hint="eastAsia"/>
+        </w:rPr>
+        <w:t xml:space="preserve"> </w:t>
+      </w:r>
+      <w:r>
+        <w:rPr>
+          <w:rFonts w:hint="eastAsia"/>
+        </w:rPr>
+        <w:t xml:space="preserve"> python</w:t>
+      </w:r>
+      <w:r>
+        <w:rPr>
+          <w:rFonts w:hint="eastAsia"/>
+        </w:rPr>
+        <w:tab/>
+      </w:r>
+    </w:p>
+    <w:p>
+      <w:pPr>
+        <w:pStyle w:val="a5"/>
+        <w:ind w:left="780" w:firstLineChars="0" w:firstLine="60"/>
+        <w:rPr>
+          <w:rFonts w:hint="eastAsia"/>
+        </w:rPr>
+      </w:pPr>
+      <w:r>
+        <w:rPr>
+          <w:rFonts w:hint="eastAsia"/>
+        </w:rPr>
+        <w:t>第一</w:t>
+      </w:r>
+      <w:r>
+        <w:rPr>
+          <w:rFonts w:hint="eastAsia"/>
+        </w:rPr>
+        <w:t>Python</w:t>
+      </w:r>
+      <w:r>
+        <w:rPr>
+          <w:rFonts w:hint="eastAsia"/>
+        </w:rPr>
+        <w:t>程序：</w:t>
+      </w:r>
+    </w:p>
+    <w:p>
+      <w:pPr>
+        <w:pStyle w:val="a5"/>
+        <w:ind w:left="780" w:firstLineChars="0" w:firstLine="60"/>
+        <w:rPr>
+          <w:rFonts w:hint="eastAsia"/>
+        </w:rPr>
+      </w:pPr>
+      <w:r>
+        <w:rPr>
+          <w:noProof/>
+        </w:rPr>
+        <w:drawing>
+          <wp:inline distT="0" distB="0" distL="0" distR="0" wp14:anchorId="40AFC24D" wp14:editId="5E37EC1C">
+            <wp:extent cx="3200000" cy="885714"/>
+            <wp:effectExtent l="0" t="0" r="635" b="0"/>
+            <wp:docPr id="1" name="图片 1"/>
+            <wp:cNvGraphicFramePr>
+              <a:graphicFrameLocks xmlns:a="http://schemas.openxmlformats.org/drawingml/2006/main" noChangeAspect="1"/>
+            </wp:cNvGraphicFramePr>
+            <a:graphic xmlns:a="http://schemas.openxmlformats.org/drawingml/2006/main">
+              <a:graphicData uri="http://schemas.openxmlformats.org/drawingml/2006/picture">
+                <pic:pic xmlns:pic="http://schemas.openxmlformats.org/drawingml/2006/picture">
+                  <pic:nvPicPr>
+                    <pic:cNvPr id="0" name=""/>
+                    <pic:cNvPicPr/>
+                  </pic:nvPicPr>
+                  <pic:blipFill>
+                    <a:blip r:embed="rId8"/>
+                    <a:stretch>
+                      <a:fillRect/>
+                    </a:stretch>
+                  </pic:blipFill>
+                  <pic:spPr>
+                    <a:xfrm>
+                      <a:off x="0" y="0"/>
+                      <a:ext cx="3200000" cy="885714"/>
+                    </a:xfrm>
+                    <a:prstGeom prst="rect">
+                      <a:avLst/>
+                    </a:prstGeom>
+                  </pic:spPr>
+                </pic:pic>
+              </a:graphicData>
+            </a:graphic>
+          </wp:inline>
+        </w:drawing>
+      </w:r>
+      <w:r>
+        <w:rPr>
+          <w:rFonts w:hint="eastAsia"/>
+        </w:rPr>
+        <w:tab/>
+      </w:r>
+    </w:p>
+    <w:p>
+      <w:pPr>
+        <w:pStyle w:val="a5"/>
+        <w:ind w:left="780" w:firstLineChars="0" w:firstLine="60"/>
+        <w:rPr>
+          <w:rFonts w:hint="eastAsia"/>
+        </w:rPr>
+      </w:pPr>
+      <w:r>
+        <w:rPr>
+          <w:rFonts w:hint="eastAsia"/>
+        </w:rPr>
+        <w:t>如果使用模块，可以直接导入，</w:t>
+      </w:r>
+      <w:r>
+        <w:rPr>
+          <w:rFonts w:hint="eastAsia"/>
+        </w:rPr>
+        <w:t>import</w:t>
+      </w:r>
+      <w:r>
+        <w:rPr>
+          <w:rFonts w:hint="eastAsia"/>
+        </w:rPr>
+        <w:t>即可</w:t>
+      </w:r>
+    </w:p>
+    <w:p>
+      <w:pPr>
+        <w:pStyle w:val="a5"/>
+        <w:ind w:left="780" w:firstLineChars="0" w:firstLine="60"/>
+        <w:rPr>
+          <w:rFonts w:hint="eastAsia"/>
+        </w:rPr>
+      </w:pPr>
+      <w:r>
+        <w:rPr>
+          <w:rFonts w:hint="eastAsia"/>
+        </w:rPr>
+        <w:t>工具：</w:t>
+      </w:r>
+      <w:r>
+        <w:rPr>
+          <w:rFonts w:hint="eastAsia"/>
+        </w:rPr>
+        <w:t>ipython2</w:t>
+      </w:r>
+    </w:p>
+    <w:p>
+      <w:pPr>
+        <w:pStyle w:val="a5"/>
+        <w:numPr>
+          <w:ilvl w:val="0"/>
+          <w:numId w:val="2"/>
+        </w:numPr>
+        <w:ind w:firstLineChars="0"/>
+        <w:rPr>
+          <w:rFonts w:hint="eastAsia"/>
+        </w:rPr>
+      </w:pPr>
+      <w:r>
+        <w:rPr>
+          <w:rFonts w:hint="eastAsia"/>
+        </w:rPr>
+        <w:t>Python</w:t>
+      </w:r>
+      <w:r>
+        <w:rPr>
+          <w:rFonts w:hint="eastAsia"/>
+        </w:rPr>
+        <w:t>程序组成部分：模块、语句、表达式和对象</w:t>
+      </w:r>
+      <w:r>
+        <w:rPr>
+          <w:rFonts w:hint="eastAsia"/>
+        </w:rPr>
+        <w:t>，表达式主要用于解释对象行为的能力。</w:t>
+      </w:r>
+    </w:p>
+    <w:p>
+      <w:pPr>
+        <w:pStyle w:val="a5"/>
+        <w:numPr>
+          <w:ilvl w:val="0"/>
+          <w:numId w:val="2"/>
+        </w:numPr>
+        <w:ind w:firstLineChars="0"/>
+        <w:rPr>
+          <w:rFonts w:hint="eastAsia"/>
+        </w:rPr>
+      </w:pPr>
+      <w:r>
+        <w:rPr>
+          <w:rFonts w:hint="eastAsia"/>
+        </w:rPr>
+        <w:t>Python</w:t>
+      </w:r>
+      <w:r>
+        <w:rPr>
+          <w:rFonts w:hint="eastAsia"/>
+        </w:rPr>
+        <w:t>的</w:t>
+      </w:r>
+      <w:r>
+        <w:rPr>
+          <w:rFonts w:hint="eastAsia"/>
+        </w:rPr>
+        <w:t>IDE</w:t>
+      </w:r>
+      <w:r>
+        <w:rPr>
+          <w:rFonts w:hint="eastAsia"/>
+        </w:rPr>
+        <w:t>推荐：</w:t>
+      </w:r>
+      <w:r>
+        <w:rPr>
+          <w:rFonts w:hint="eastAsia"/>
+        </w:rPr>
+        <w:t>IDLE</w:t>
+      </w:r>
+      <w:r>
+        <w:rPr>
+          <w:rFonts w:hint="eastAsia"/>
+        </w:rPr>
+        <w:t>、</w:t>
+      </w:r>
+      <w:r>
+        <w:rPr>
+          <w:rFonts w:hint="eastAsia"/>
+        </w:rPr>
+        <w:t>eric</w:t>
+      </w:r>
+      <w:r>
+        <w:rPr>
+          <w:rFonts w:hint="eastAsia"/>
+        </w:rPr>
+        <w:t>、</w:t>
+      </w:r>
+      <w:r>
+        <w:rPr>
+          <w:rFonts w:hint="eastAsia"/>
+        </w:rPr>
+        <w:t>eclipse</w:t>
+      </w:r>
+      <w:r>
+        <w:rPr>
+          <w:rFonts w:hint="eastAsia"/>
+        </w:rPr>
+        <w:t>、</w:t>
+      </w:r>
+      <w:r>
+        <w:rPr>
+          <w:rFonts w:hint="eastAsia"/>
+        </w:rPr>
+        <w:t>pydev</w:t>
+      </w:r>
+      <w:r>
+        <w:rPr>
+          <w:rFonts w:hint="eastAsia"/>
+        </w:rPr>
+        <w:t>、</w:t>
+      </w:r>
+      <w:r>
+        <w:rPr>
+          <w:rFonts w:hint="eastAsia"/>
+        </w:rPr>
+        <w:t>pycharm</w:t>
+      </w:r>
+      <w:r>
+        <w:rPr>
+          <w:rFonts w:hint="eastAsia"/>
+        </w:rPr>
+        <w:t>（商业版）</w:t>
+      </w:r>
+      <w:r>
+        <w:rPr>
+          <w:rFonts w:hint="eastAsia"/>
+        </w:rPr>
+        <w:t>等</w:t>
+      </w:r>
+    </w:p>
+    <w:p>
+      <w:pPr>
+        <w:pStyle w:val="a5"/>
+        <w:numPr>
+          <w:ilvl w:val="0"/>
+          <w:numId w:val="2"/>
+        </w:numPr>
+        <w:ind w:firstLineChars="0"/>
+        <w:rPr>
+          <w:rFonts w:hint="eastAsia"/>
+        </w:rPr>
+      </w:pPr>
+      <w:r>
+        <w:rPr>
+          <w:rFonts w:hint="eastAsia"/>
+        </w:rPr>
+        <w:t>Python</w:t>
+      </w:r>
+      <w:r>
+        <w:rPr>
+          <w:rFonts w:hint="eastAsia"/>
+        </w:rPr>
+        <w:t>编程范式：面向过程、面向对象、函数式编程，属于脚本编程，解释型语言。</w:t>
+      </w:r>
+    </w:p>
+    <w:p>
+      <w:pPr>
+        <w:pStyle w:val="a5"/>
+        <w:numPr>
+          <w:ilvl w:val="0"/>
+          <w:numId w:val="2"/>
+        </w:numPr>
+        <w:ind w:firstLineChars="0"/>
+        <w:rPr>
+          <w:rFonts w:hint="eastAsia"/>
+        </w:rPr>
+      </w:pPr>
+      <w:r>
+        <w:rPr>
+          <w:rFonts w:hint="eastAsia"/>
+        </w:rPr>
+        <w:t>程序文件：</w:t>
+      </w:r>
+    </w:p>
+    <w:p>
+      <w:pPr>
+        <w:pStyle w:val="a5"/>
+        <w:numPr>
+          <w:ilvl w:val="1"/>
+          <w:numId w:val="2"/>
+        </w:numPr>
+        <w:ind w:firstLineChars="0"/>
+        <w:rPr>
+          <w:rFonts w:hint="eastAsia"/>
+        </w:rPr>
+      </w:pPr>
+      <w:r>
+        <w:rPr>
+          <w:rFonts w:hint="eastAsia"/>
+        </w:rPr>
+        <w:t>#!/usr/bin/python3</w:t>
+      </w:r>
+    </w:p>
+    <w:p>
+      <w:pPr>
+        <w:pStyle w:val="a5"/>
+        <w:numPr>
+          <w:ilvl w:val="1"/>
+          <w:numId w:val="2"/>
+        </w:numPr>
+        <w:ind w:firstLineChars="0"/>
+        <w:rPr>
+          <w:rFonts w:hint="eastAsia"/>
+        </w:rPr>
+      </w:pPr>
+      <w:r>
+        <w:rPr>
+          <w:rFonts w:hint="eastAsia"/>
+        </w:rPr>
+        <w:t>#!/usr/bin/env python3</w:t>
+      </w:r>
+    </w:p>
+    <w:p>
+      <w:pPr>
+        <w:pStyle w:val="a5"/>
+        <w:numPr>
+          <w:ilvl w:val="1"/>
+          <w:numId w:val="2"/>
+        </w:numPr>
+        <w:ind w:firstLineChars="0"/>
+        <w:rPr>
+          <w:rFonts w:hint="eastAsia"/>
+        </w:rPr>
+      </w:pPr>
+      <w:r>
+        <w:rPr>
+          <w:rFonts w:hint="eastAsia"/>
+        </w:rPr>
+        <w:t>程序代码必须要进行缩进</w:t>
+      </w:r>
+      <w:r>
+        <w:rPr>
+          <w:rFonts w:hint="eastAsia"/>
+        </w:rPr>
+        <w:t>，缩进四个空格</w:t>
+      </w:r>
+    </w:p>
+    <w:p>
+      <w:r>
+        <w:rPr>
+          <w:rFonts w:hint="eastAsia"/>
+        </w:rPr>
+        <w:t>17</w:t>
+      </w:r>
+      <w:r>
+        <w:rPr>
+          <w:rFonts w:hint="eastAsia"/>
+        </w:rPr>
+        <w:t>、学习基本语法，然后学习库</w:t>
+      </w:r>
+      <w:r>
+        <w:rPr>
+          <w:rFonts w:hint="eastAsia"/>
+        </w:rPr>
+        <w:t>（有标准库和第三方库，第三方库需要自己安装然后才能使用，最好使用标准库，兼容性更好</w:t>
       </w:r>
       <w:bookmarkStart w:id="0" w:name="_GoBack"/>
       <w:bookmarkEnd w:id="0"/>
@@ -302,37 +941,7 @@
         <w:rPr>
           <w:rFonts w:hint="eastAsia"/>
         </w:rPr>
-        <w:t>，如果不特别指出的话，就是指</w:t>
-      </w:r>
-      <w:proofErr w:type="spellStart"/>
-      <w:r>
-        <w:rPr>
-          <w:rFonts w:hint="eastAsia"/>
-        </w:rPr>
-        <w:t>Cpython</w:t>
-      </w:r>
-      <w:proofErr w:type="spellEnd"/>
-    </w:p>
-    <w:p>
-      <w:pPr>
-        <w:pStyle w:val="a5"/>
-        <w:numPr>
-          <w:ilvl w:val="0"/>
-          <w:numId w:val="2"/>
-        </w:numPr>
-        <w:ind w:firstLineChars="0"/>
-      </w:pPr>
-      <w:r>
-        <w:rPr>
-          <w:rFonts w:hint="eastAsia"/>
-        </w:rPr>
-        <w:t>下载安装解释器，不同的环境</w:t>
-      </w:r>
-      <w:r>
-        <w:rPr>
-          <w:rFonts w:hint="eastAsia"/>
-        </w:rPr>
-        <w:t>安装不同的解释器</w:t>
+        <w:t>）</w:t>
       </w:r>
     </w:p>
     <w:sectPr>
@@ -490,7 +1099,7 @@
         <w:rFonts w:hint="default"/>
       </w:rPr>
     </w:lvl>
-    <w:lvl w:ilvl="1" w:tplc="04090019" w:tentative="1">
+    <w:lvl w:ilvl="1" w:tplc="04090019">
       <w:start w:val="1"/>
       <w:numFmt w:val="lowerLetter"/>
       <w:lvlText w:val="%2)"/>
@@ -835,6 +1444,31 @@
       <w:ind w:firstLineChars="200" w:firstLine="420"/>
     </w:pPr>
   </w:style>
+  <w:style w:type="paragraph" w:styleId="a6">
+    <w:name w:val="Balloon Text"/>
+    <w:basedOn w:val="a"/>
+    <w:link w:val="Char1"/>
+    <w:uiPriority w:val="99"/>
+    <w:semiHidden/>
+    <w:unhideWhenUsed/>
+    <w:rsid w:val="00EE572C"/>
+    <w:rPr>
+      <w:sz w:val="18"/>
+      <w:szCs w:val="18"/>
+    </w:rPr>
+  </w:style>
+  <w:style w:type="character" w:customStyle="1" w:styleId="Char1">
+    <w:name w:val="批注框文本 Char"/>
+    <w:basedOn w:val="a0"/>
+    <w:link w:val="a6"/>
+    <w:uiPriority w:val="99"/>
+    <w:semiHidden/>
+    <w:rsid w:val="00EE572C"/>
+    <w:rPr>
+      <w:sz w:val="18"/>
+      <w:szCs w:val="18"/>
+    </w:rPr>
+  </w:style>
 </w:styles>
 </file>
 
@@ -1100,6 +1734,31 @@
     <w:pPr>
       <w:ind w:firstLineChars="200" w:firstLine="420"/>
     </w:pPr>
+  </w:style>
+  <w:style w:type="paragraph" w:styleId="a6">
+    <w:name w:val="Balloon Text"/>
+    <w:basedOn w:val="a"/>
+    <w:link w:val="Char1"/>
+    <w:uiPriority w:val="99"/>
+    <w:semiHidden/>
+    <w:unhideWhenUsed/>
+    <w:rsid w:val="00EE572C"/>
+    <w:rPr>
+      <w:sz w:val="18"/>
+      <w:szCs w:val="18"/>
+    </w:rPr>
+  </w:style>
+  <w:style w:type="character" w:customStyle="1" w:styleId="Char1">
+    <w:name w:val="批注框文本 Char"/>
+    <w:basedOn w:val="a0"/>
+    <w:link w:val="a6"/>
+    <w:uiPriority w:val="99"/>
+    <w:semiHidden/>
+    <w:rsid w:val="00EE572C"/>
+    <w:rPr>
+      <w:sz w:val="18"/>
+      <w:szCs w:val="18"/>
+    </w:rPr>
   </w:style>
 </w:styles>
 </file>
